--- a/Organicism (Pokhrel).docx
+++ b/Organicism (Pokhrel).docx
@@ -71,68 +71,269 @@
       <w:pPr>
         <w:spacing w:after="0" w:line="480" w:lineRule="auto"/>
         <w:rPr>
-          <w:rFonts w:ascii="Times New Roman" w:hAnsi="Times New Roman" w:cs="Times New Roman"/>
-          <w:sz w:val="24"/>
-          <w:szCs w:val="24"/>
-        </w:rPr>
-      </w:pPr>
-      <w:r>
-        <w:rPr>
-          <w:rFonts w:ascii="Times New Roman" w:hAnsi="Times New Roman" w:cs="Times New Roman"/>
-          <w:sz w:val="24"/>
-          <w:szCs w:val="24"/>
-        </w:rPr>
-        <w:t>Modernist organicism emphasizes the interrelatedness between the natural world and society and links socio-cultural changes with nature, biology, and aesthetic forms in imagining the human and society as an organic form. Modernist organicist aesthetics follows the organic principle of art ‘form follows function’ formulated by the modernist architect Frank Lloyd Wright in defining an organic form of architecture. Crucial to the theory of modernist organicism are theories of biology and life such as those of Charles Darwin, Henri Bergson, Friedrich Nietzsche, and Herbert Spencer. Importantly, modernist organicist aesthetics emphasizes a sense of place or region and ecological consciousness (e.g., the Garden City movement in Britain in the early 20</w:t>
-      </w:r>
-      <w:r>
-        <w:rPr>
-          <w:rFonts w:ascii="Times New Roman" w:hAnsi="Times New Roman" w:cs="Times New Roman"/>
-          <w:sz w:val="24"/>
-          <w:szCs w:val="24"/>
-          <w:vertAlign w:val="superscript"/>
-        </w:rPr>
-        <w:t>th</w:t>
-      </w:r>
-      <w:r>
-        <w:rPr>
-          <w:rFonts w:ascii="Times New Roman" w:hAnsi="Times New Roman" w:cs="Times New Roman"/>
-          <w:sz w:val="24"/>
-          <w:szCs w:val="24"/>
-        </w:rPr>
-        <w:t xml:space="preserve"> century and the cultural or anthropological turn of the 1930s). Some modernist organicists are D. H. Lawrence, later Virginia Woolf, E. M. Forster, Patrick Geddes, Ebenezer Howard, Richard </w:t>
-      </w:r>
-      <w:r>
-        <w:rPr>
-          <w:rFonts w:ascii="Times New Roman" w:hAnsi="Times New Roman"/>
-          <w:sz w:val="24"/>
-          <w:szCs w:val="24"/>
-        </w:rPr>
-        <w:t>Llewellyn</w:t>
-      </w:r>
-      <w:r>
-        <w:rPr>
-          <w:rFonts w:ascii="Times New Roman" w:hAnsi="Times New Roman" w:cs="Times New Roman"/>
-          <w:sz w:val="24"/>
-          <w:szCs w:val="24"/>
-        </w:rPr>
-        <w:t xml:space="preserve">, </w:t>
-      </w:r>
-      <w:r>
-        <w:rPr>
-          <w:rFonts w:ascii="Times New Roman" w:hAnsi="Times New Roman"/>
-          <w:sz w:val="24"/>
-          <w:szCs w:val="24"/>
-        </w:rPr>
-        <w:t>Lewis Grassic Gibbon</w:t>
-      </w:r>
-      <w:r>
-        <w:rPr>
-          <w:rFonts w:ascii="Times New Roman" w:hAnsi="Times New Roman" w:cs="Times New Roman"/>
-          <w:sz w:val="24"/>
-          <w:szCs w:val="24"/>
-        </w:rPr>
-        <w:t xml:space="preserve">, Lewis Mumford, Willa Cather, Mina Loy, Gertrude Stein, William Carlos Williams, and Louis Zukofsky, to name only a few. These organicists viewed nature as a living force and showed the interdependence between nature and human-beings. </w:t>
-      </w:r>
+          <w:ins w:id="0" w:author="Stephen Ross" w:date="2012-08-15T11:47:00Z"/>
+          <w:rFonts w:ascii="Times New Roman" w:hAnsi="Times New Roman" w:cs="Times New Roman"/>
+          <w:sz w:val="24"/>
+          <w:szCs w:val="24"/>
+        </w:rPr>
+      </w:pPr>
+      <w:ins w:id="1" w:author="Stephen Ross" w:date="2012-08-15T11:47:00Z">
+        <w:r>
+          <w:rPr>
+            <w:rFonts w:ascii="Times New Roman" w:hAnsi="Times New Roman" w:cs="Times New Roman"/>
+            <w:sz w:val="24"/>
+            <w:szCs w:val="24"/>
+          </w:rPr>
+          <w:t xml:space="preserve">Modernist organicism emphasizes the interrelatedness between the natural world and society and links socio-cultural changes with nature, biology, and aesthetic forms in imagining the human and society as an organic form. </w:t>
+        </w:r>
+      </w:ins>
+      <w:ins w:id="2" w:author="Stephen Ross" w:date="2012-08-15T11:46:00Z">
+        <w:r>
+          <w:rPr>
+            <w:rFonts w:ascii="Times New Roman" w:hAnsi="Times New Roman" w:cs="Times New Roman"/>
+            <w:sz w:val="24"/>
+            <w:szCs w:val="24"/>
+          </w:rPr>
+          <w:t>Modernist organicist aesthetics follows the organic principle of art ‘form follows function’ formulated by the modernist architect Frank Lloyd Wright in defining an organic form of architecture. Crucial to the theory of modernist organicism are theories of biology and life such as those of Charles Darwin, Henri Bergson, Friedrich Nietzsche, and Herbert Spencer. Importantly, modernist organicist aesthetics emphasizes a sense of place or region and ecological consciousness (e.g., the Garden City movement in Britain in the early 20</w:t>
+        </w:r>
+        <w:r>
+          <w:rPr>
+            <w:rFonts w:ascii="Times New Roman" w:hAnsi="Times New Roman" w:cs="Times New Roman"/>
+            <w:sz w:val="24"/>
+            <w:szCs w:val="24"/>
+            <w:vertAlign w:val="superscript"/>
+          </w:rPr>
+          <w:t>th</w:t>
+        </w:r>
+        <w:r>
+          <w:rPr>
+            <w:rFonts w:ascii="Times New Roman" w:hAnsi="Times New Roman" w:cs="Times New Roman"/>
+            <w:sz w:val="24"/>
+            <w:szCs w:val="24"/>
+          </w:rPr>
+          <w:t xml:space="preserve"> century and the cultural or anthropological turn of the 1930s). Some modernist organicists are D. H. Lawrence, later Virginia Woolf, E. M. Forster, Patrick Geddes, Ebenezer Howard, Richard </w:t>
+        </w:r>
+        <w:r>
+          <w:rPr>
+            <w:rFonts w:ascii="Times New Roman" w:hAnsi="Times New Roman"/>
+            <w:sz w:val="24"/>
+            <w:szCs w:val="24"/>
+          </w:rPr>
+          <w:t>Llewellyn</w:t>
+        </w:r>
+        <w:r>
+          <w:rPr>
+            <w:rFonts w:ascii="Times New Roman" w:hAnsi="Times New Roman" w:cs="Times New Roman"/>
+            <w:sz w:val="24"/>
+            <w:szCs w:val="24"/>
+          </w:rPr>
+          <w:t xml:space="preserve">, </w:t>
+        </w:r>
+        <w:r>
+          <w:rPr>
+            <w:rFonts w:ascii="Times New Roman" w:hAnsi="Times New Roman"/>
+            <w:sz w:val="24"/>
+            <w:szCs w:val="24"/>
+          </w:rPr>
+          <w:t>Lewis Grassic Gibbon</w:t>
+        </w:r>
+        <w:r>
+          <w:rPr>
+            <w:rFonts w:ascii="Times New Roman" w:hAnsi="Times New Roman" w:cs="Times New Roman"/>
+            <w:sz w:val="24"/>
+            <w:szCs w:val="24"/>
+          </w:rPr>
+          <w:t>, Lewis Mumford, Willa Cather, Mina Loy, Gertrude Stein, William Carlos Williams, and Louis Zukofsky, to name only a few. These organicists viewed nature as a living force and showed the interdependence between nature and human-beings.</w:t>
+        </w:r>
+      </w:ins>
+      <w:ins w:id="3" w:author="Stephen Ross" w:date="2012-08-15T11:47:00Z">
+        <w:r>
+          <w:rPr>
+            <w:rFonts w:ascii="Times New Roman" w:hAnsi="Times New Roman" w:cs="Times New Roman"/>
+            <w:sz w:val="24"/>
+            <w:szCs w:val="24"/>
+          </w:rPr>
+          <w:t xml:space="preserve"> </w:t>
+        </w:r>
+      </w:ins>
+      <w:del w:id="4" w:author="Stephen Ross" w:date="2012-08-15T11:47:00Z">
+        <w:r>
+          <w:rPr>
+            <w:rFonts w:ascii="Times New Roman" w:hAnsi="Times New Roman" w:cs="Times New Roman"/>
+            <w:sz w:val="24"/>
+            <w:szCs w:val="24"/>
+          </w:rPr>
+          <w:delText xml:space="preserve">Organicism </w:delText>
+        </w:r>
+        <w:r>
+          <w:rPr>
+            <w:rFonts w:ascii="Times New Roman" w:hAnsi="Times New Roman" w:cs="Times New Roman"/>
+            <w:sz w:val="24"/>
+            <w:szCs w:val="24"/>
+          </w:rPr>
+          <w:delText xml:space="preserve">is a </w:delText>
+        </w:r>
+        <w:r>
+          <w:rPr>
+            <w:rFonts w:ascii="Times New Roman" w:hAnsi="Times New Roman" w:cs="Times New Roman"/>
+            <w:sz w:val="24"/>
+            <w:szCs w:val="24"/>
+          </w:rPr>
+          <w:delText xml:space="preserve">concept of </w:delText>
+        </w:r>
+        <w:r>
+          <w:rPr>
+            <w:rFonts w:ascii="Times New Roman" w:hAnsi="Times New Roman" w:cs="Times New Roman"/>
+            <w:sz w:val="24"/>
+            <w:szCs w:val="24"/>
+          </w:rPr>
+          <w:delText xml:space="preserve">wholeness, harmony, and unity of mind and </w:delText>
+        </w:r>
+        <w:r>
+          <w:rPr>
+            <w:rFonts w:ascii="Times New Roman" w:hAnsi="Times New Roman" w:cs="Times New Roman"/>
+            <w:sz w:val="24"/>
+            <w:szCs w:val="24"/>
+          </w:rPr>
+          <w:delText xml:space="preserve">spirit, </w:delText>
+        </w:r>
+        <w:r>
+          <w:rPr>
+            <w:rFonts w:ascii="Times New Roman" w:hAnsi="Times New Roman" w:cs="Times New Roman"/>
+            <w:sz w:val="24"/>
+            <w:szCs w:val="24"/>
+          </w:rPr>
+          <w:delText>nature and culture</w:delText>
+        </w:r>
+        <w:r>
+          <w:rPr>
+            <w:rFonts w:ascii="Times New Roman" w:hAnsi="Times New Roman" w:cs="Times New Roman"/>
+            <w:sz w:val="24"/>
+            <w:szCs w:val="24"/>
+          </w:rPr>
+          <w:delText>, form and content</w:delText>
+        </w:r>
+        <w:r>
+          <w:rPr>
+            <w:rFonts w:ascii="Times New Roman" w:hAnsi="Times New Roman" w:cs="Times New Roman"/>
+            <w:sz w:val="24"/>
+            <w:szCs w:val="24"/>
+          </w:rPr>
+          <w:delText xml:space="preserve"> </w:delText>
+        </w:r>
+        <w:r>
+          <w:rPr>
+            <w:rFonts w:ascii="Times New Roman" w:hAnsi="Times New Roman" w:cs="Times New Roman"/>
+            <w:sz w:val="24"/>
+            <w:szCs w:val="24"/>
+          </w:rPr>
+          <w:delText xml:space="preserve">in </w:delText>
+        </w:r>
+        <w:r>
+          <w:rPr>
+            <w:rFonts w:ascii="Times New Roman" w:hAnsi="Times New Roman" w:cs="Times New Roman"/>
+            <w:sz w:val="24"/>
+            <w:szCs w:val="24"/>
+          </w:rPr>
+          <w:delText xml:space="preserve">areas like </w:delText>
+        </w:r>
+        <w:r>
+          <w:rPr>
+            <w:rFonts w:ascii="Times New Roman" w:hAnsi="Times New Roman" w:cs="Times New Roman"/>
+            <w:sz w:val="24"/>
+            <w:szCs w:val="24"/>
+          </w:rPr>
+          <w:delText>art, literature, and architecture</w:delText>
+        </w:r>
+        <w:r>
+          <w:rPr>
+            <w:rFonts w:ascii="Times New Roman" w:hAnsi="Times New Roman" w:cs="Times New Roman"/>
+            <w:sz w:val="24"/>
+            <w:szCs w:val="24"/>
+          </w:rPr>
+          <w:delText xml:space="preserve"> </w:delText>
+        </w:r>
+        <w:r>
+          <w:rPr>
+            <w:rFonts w:ascii="Times New Roman" w:hAnsi="Times New Roman" w:cs="Times New Roman"/>
+            <w:sz w:val="24"/>
+            <w:szCs w:val="24"/>
+          </w:rPr>
+          <w:delText>derived from the Romantic</w:delText>
+        </w:r>
+        <w:r>
+          <w:rPr>
+            <w:rFonts w:ascii="Times New Roman" w:hAnsi="Times New Roman" w:cs="Times New Roman"/>
+            <w:sz w:val="24"/>
+            <w:szCs w:val="24"/>
+          </w:rPr>
+          <w:delText>s’</w:delText>
+        </w:r>
+        <w:r>
+          <w:rPr>
+            <w:rFonts w:ascii="Times New Roman" w:hAnsi="Times New Roman" w:cs="Times New Roman"/>
+            <w:sz w:val="24"/>
+            <w:szCs w:val="24"/>
+          </w:rPr>
+          <w:delText xml:space="preserve"> </w:delText>
+        </w:r>
+        <w:r>
+          <w:rPr>
+            <w:rFonts w:ascii="Times New Roman" w:hAnsi="Times New Roman" w:cs="Times New Roman"/>
+            <w:sz w:val="24"/>
+            <w:szCs w:val="24"/>
+          </w:rPr>
+          <w:delText>philosophy of nature i</w:delText>
+        </w:r>
+        <w:r>
+          <w:rPr>
+            <w:rFonts w:ascii="Times New Roman" w:hAnsi="Times New Roman" w:cs="Times New Roman"/>
+            <w:sz w:val="24"/>
+            <w:szCs w:val="24"/>
+          </w:rPr>
+          <w:delText>n which nature is</w:delText>
+        </w:r>
+        <w:r>
+          <w:rPr>
+            <w:rFonts w:ascii="Times New Roman" w:hAnsi="Times New Roman" w:cs="Times New Roman"/>
+            <w:sz w:val="24"/>
+            <w:szCs w:val="24"/>
+          </w:rPr>
+          <w:delText xml:space="preserve"> considered</w:delText>
+        </w:r>
+        <w:r>
+          <w:rPr>
+            <w:rFonts w:ascii="Times New Roman" w:hAnsi="Times New Roman" w:cs="Times New Roman"/>
+            <w:sz w:val="24"/>
+            <w:szCs w:val="24"/>
+          </w:rPr>
+          <w:delText xml:space="preserve"> a living organism</w:delText>
+        </w:r>
+        <w:r>
+          <w:rPr>
+            <w:rFonts w:ascii="Times New Roman" w:hAnsi="Times New Roman" w:cs="Times New Roman"/>
+            <w:sz w:val="24"/>
+            <w:szCs w:val="24"/>
+          </w:rPr>
+          <w:delText xml:space="preserve">. </w:delText>
+        </w:r>
+        <w:r>
+          <w:rPr>
+            <w:rFonts w:ascii="Times New Roman" w:hAnsi="Times New Roman" w:cs="Times New Roman"/>
+            <w:sz w:val="24"/>
+            <w:szCs w:val="24"/>
+          </w:rPr>
+          <w:delText>A work of art, for example, is integrated and shaped from within like the organs of a living body</w:delText>
+        </w:r>
+        <w:r>
+          <w:rPr>
+            <w:rFonts w:ascii="Times New Roman" w:hAnsi="Times New Roman" w:cs="Times New Roman"/>
+            <w:sz w:val="24"/>
+            <w:szCs w:val="24"/>
+          </w:rPr>
+          <w:delText>.</w:delText>
+        </w:r>
+      </w:del>
       <w:r>
         <w:rPr>
           <w:rFonts w:ascii="Times New Roman" w:hAnsi="Times New Roman" w:cs="Times New Roman"/>
@@ -144,8 +345,12 @@
     </w:p>
     <w:p>
       <w:pPr>
+        <w:numPr>
+          <w:ins w:id="5" w:author="Stephen Ross" w:date="2012-08-15T11:47:00Z"/>
+        </w:numPr>
         <w:spacing w:after="0" w:line="480" w:lineRule="auto"/>
         <w:rPr>
+          <w:ins w:id="6" w:author="Stephen Ross" w:date="2012-08-15T11:47:00Z"/>
           <w:rFonts w:ascii="Times New Roman" w:hAnsi="Times New Roman" w:cs="Times New Roman"/>
           <w:sz w:val="24"/>
           <w:szCs w:val="24"/>
@@ -154,6 +359,9 @@
     </w:p>
     <w:p>
       <w:pPr>
+        <w:numPr>
+          <w:ins w:id="7" w:author="Stephen Ross" w:date="2012-08-15T11:47:00Z"/>
+        </w:numPr>
         <w:spacing w:after="0" w:line="480" w:lineRule="auto"/>
         <w:rPr>
           <w:rFonts w:ascii="Times New Roman" w:hAnsi="Times New Roman" w:cs="Times New Roman"/>
@@ -668,6 +876,667 @@
         </w:rPr>
         <w:t xml:space="preserve">. </w:t>
       </w:r>
+      <w:del w:id="8" w:author="Stephen Ross" w:date="2012-08-15T11:47:00Z">
+        <w:r>
+          <w:rPr>
+            <w:rFonts w:ascii="Times New Roman" w:hAnsi="Times New Roman" w:cs="Times New Roman"/>
+            <w:sz w:val="24"/>
+            <w:szCs w:val="24"/>
+          </w:rPr>
+          <w:delText>Modernist organicism</w:delText>
+        </w:r>
+        <w:r>
+          <w:rPr>
+            <w:rFonts w:ascii="Times New Roman" w:hAnsi="Times New Roman" w:cs="Times New Roman"/>
+            <w:sz w:val="24"/>
+            <w:szCs w:val="24"/>
+          </w:rPr>
+          <w:delText xml:space="preserve"> </w:delText>
+        </w:r>
+        <w:r>
+          <w:rPr>
+            <w:rFonts w:ascii="Times New Roman" w:hAnsi="Times New Roman" w:cs="Times New Roman"/>
+            <w:sz w:val="24"/>
+            <w:szCs w:val="24"/>
+          </w:rPr>
+          <w:delText xml:space="preserve">emphasizes the interrelatedness between the natural world and society and </w:delText>
+        </w:r>
+        <w:r>
+          <w:rPr>
+            <w:rFonts w:ascii="Times New Roman" w:hAnsi="Times New Roman" w:cs="Times New Roman"/>
+            <w:sz w:val="24"/>
+            <w:szCs w:val="24"/>
+          </w:rPr>
+          <w:delText xml:space="preserve">links socio-cultural changes with </w:delText>
+        </w:r>
+        <w:r>
+          <w:rPr>
+            <w:rFonts w:ascii="Times New Roman" w:hAnsi="Times New Roman" w:cs="Times New Roman"/>
+            <w:sz w:val="24"/>
+            <w:szCs w:val="24"/>
+          </w:rPr>
+          <w:delText>nature</w:delText>
+        </w:r>
+        <w:r>
+          <w:rPr>
+            <w:rFonts w:ascii="Times New Roman" w:hAnsi="Times New Roman" w:cs="Times New Roman"/>
+            <w:sz w:val="24"/>
+            <w:szCs w:val="24"/>
+          </w:rPr>
+          <w:delText xml:space="preserve">, biology, and </w:delText>
+        </w:r>
+        <w:r>
+          <w:rPr>
+            <w:rFonts w:ascii="Times New Roman" w:hAnsi="Times New Roman" w:cs="Times New Roman"/>
+            <w:sz w:val="24"/>
+            <w:szCs w:val="24"/>
+          </w:rPr>
+          <w:delText>aesthetic forms</w:delText>
+        </w:r>
+        <w:r>
+          <w:rPr>
+            <w:rFonts w:ascii="Times New Roman" w:hAnsi="Times New Roman" w:cs="Times New Roman"/>
+            <w:sz w:val="24"/>
+            <w:szCs w:val="24"/>
+          </w:rPr>
+          <w:delText xml:space="preserve"> in imagining the human and society as an organic form</w:delText>
+        </w:r>
+        <w:r>
+          <w:rPr>
+            <w:rFonts w:ascii="Times New Roman" w:hAnsi="Times New Roman" w:cs="Times New Roman"/>
+            <w:sz w:val="24"/>
+            <w:szCs w:val="24"/>
+          </w:rPr>
+          <w:delText xml:space="preserve">. </w:delText>
+        </w:r>
+        <w:r>
+          <w:rPr>
+            <w:rFonts w:ascii="Times New Roman" w:hAnsi="Times New Roman" w:cs="Times New Roman"/>
+            <w:sz w:val="24"/>
+            <w:szCs w:val="24"/>
+          </w:rPr>
+          <w:delText>For instance</w:delText>
+        </w:r>
+        <w:r>
+          <w:rPr>
+            <w:rFonts w:ascii="Times New Roman" w:hAnsi="Times New Roman" w:cs="Times New Roman"/>
+            <w:sz w:val="24"/>
+            <w:szCs w:val="24"/>
+          </w:rPr>
+          <w:delText xml:space="preserve">, </w:delText>
+        </w:r>
+      </w:del>
+      <w:del w:id="9" w:author="Stephen Ross" w:date="2012-08-15T11:46:00Z">
+        <w:r>
+          <w:rPr>
+            <w:rFonts w:ascii="Times New Roman" w:hAnsi="Times New Roman" w:cs="Times New Roman"/>
+            <w:sz w:val="24"/>
+            <w:szCs w:val="24"/>
+          </w:rPr>
+          <w:delText xml:space="preserve">modernist organicist aesthetics follows </w:delText>
+        </w:r>
+        <w:r>
+          <w:rPr>
+            <w:rFonts w:ascii="Times New Roman" w:hAnsi="Times New Roman" w:cs="Times New Roman"/>
+            <w:sz w:val="24"/>
+            <w:szCs w:val="24"/>
+          </w:rPr>
+          <w:delText xml:space="preserve">the organic principle of art </w:delText>
+        </w:r>
+        <w:r>
+          <w:rPr>
+            <w:rFonts w:ascii="Times New Roman" w:hAnsi="Times New Roman" w:cs="Times New Roman"/>
+            <w:sz w:val="24"/>
+            <w:szCs w:val="24"/>
+          </w:rPr>
+          <w:delText>‘form follows function’</w:delText>
+        </w:r>
+        <w:r>
+          <w:rPr>
+            <w:rFonts w:ascii="Times New Roman" w:hAnsi="Times New Roman" w:cs="Times New Roman"/>
+            <w:sz w:val="24"/>
+            <w:szCs w:val="24"/>
+          </w:rPr>
+          <w:delText xml:space="preserve"> formulated</w:delText>
+        </w:r>
+        <w:r>
+          <w:rPr>
+            <w:rFonts w:ascii="Times New Roman" w:hAnsi="Times New Roman" w:cs="Times New Roman"/>
+            <w:sz w:val="24"/>
+            <w:szCs w:val="24"/>
+          </w:rPr>
+          <w:delText xml:space="preserve"> </w:delText>
+        </w:r>
+        <w:r>
+          <w:rPr>
+            <w:rFonts w:ascii="Times New Roman" w:hAnsi="Times New Roman" w:cs="Times New Roman"/>
+            <w:sz w:val="24"/>
+            <w:szCs w:val="24"/>
+          </w:rPr>
+          <w:delText>by the modernist architect Frank Lloyd Wright</w:delText>
+        </w:r>
+        <w:r>
+          <w:rPr>
+            <w:rFonts w:ascii="Times New Roman" w:hAnsi="Times New Roman" w:cs="Times New Roman"/>
+            <w:sz w:val="24"/>
+            <w:szCs w:val="24"/>
+          </w:rPr>
+          <w:delText xml:space="preserve"> in defining an organic form of architecture</w:delText>
+        </w:r>
+        <w:r>
+          <w:rPr>
+            <w:rFonts w:ascii="Times New Roman" w:hAnsi="Times New Roman" w:cs="Times New Roman"/>
+            <w:sz w:val="24"/>
+            <w:szCs w:val="24"/>
+          </w:rPr>
+          <w:delText xml:space="preserve">. </w:delText>
+        </w:r>
+        <w:r>
+          <w:rPr>
+            <w:rFonts w:ascii="Times New Roman" w:hAnsi="Times New Roman" w:cs="Times New Roman"/>
+            <w:sz w:val="24"/>
+            <w:szCs w:val="24"/>
+          </w:rPr>
+          <w:delText>Crucial to the theory of modernist organicism are t</w:delText>
+        </w:r>
+        <w:r>
+          <w:rPr>
+            <w:rFonts w:ascii="Times New Roman" w:hAnsi="Times New Roman" w:cs="Times New Roman"/>
+            <w:sz w:val="24"/>
+            <w:szCs w:val="24"/>
+          </w:rPr>
+          <w:delText xml:space="preserve">heories of biology and life </w:delText>
+        </w:r>
+        <w:r>
+          <w:rPr>
+            <w:rFonts w:ascii="Times New Roman" w:hAnsi="Times New Roman" w:cs="Times New Roman"/>
+            <w:sz w:val="24"/>
+            <w:szCs w:val="24"/>
+          </w:rPr>
+          <w:delText xml:space="preserve">such as </w:delText>
+        </w:r>
+        <w:r>
+          <w:rPr>
+            <w:rFonts w:ascii="Times New Roman" w:hAnsi="Times New Roman" w:cs="Times New Roman"/>
+            <w:sz w:val="24"/>
+            <w:szCs w:val="24"/>
+          </w:rPr>
+          <w:delText xml:space="preserve">by </w:delText>
+        </w:r>
+        <w:r>
+          <w:rPr>
+            <w:rFonts w:ascii="Times New Roman" w:hAnsi="Times New Roman" w:cs="Times New Roman"/>
+            <w:sz w:val="24"/>
+            <w:szCs w:val="24"/>
+          </w:rPr>
+          <w:delText xml:space="preserve">Charles </w:delText>
+        </w:r>
+        <w:r>
+          <w:rPr>
+            <w:rFonts w:ascii="Times New Roman" w:hAnsi="Times New Roman" w:cs="Times New Roman"/>
+            <w:sz w:val="24"/>
+            <w:szCs w:val="24"/>
+          </w:rPr>
+          <w:delText>Darwin,</w:delText>
+        </w:r>
+        <w:r>
+          <w:rPr>
+            <w:rFonts w:ascii="Times New Roman" w:hAnsi="Times New Roman" w:cs="Times New Roman"/>
+            <w:sz w:val="24"/>
+            <w:szCs w:val="24"/>
+          </w:rPr>
+          <w:delText xml:space="preserve"> Henri</w:delText>
+        </w:r>
+        <w:r>
+          <w:rPr>
+            <w:rFonts w:ascii="Times New Roman" w:hAnsi="Times New Roman" w:cs="Times New Roman"/>
+            <w:sz w:val="24"/>
+            <w:szCs w:val="24"/>
+          </w:rPr>
+          <w:delText xml:space="preserve"> Bergson, </w:delText>
+        </w:r>
+        <w:r>
+          <w:rPr>
+            <w:rFonts w:ascii="Times New Roman" w:hAnsi="Times New Roman" w:cs="Times New Roman"/>
+            <w:sz w:val="24"/>
+            <w:szCs w:val="24"/>
+          </w:rPr>
+          <w:delText xml:space="preserve">Friedrich </w:delText>
+        </w:r>
+        <w:r>
+          <w:rPr>
+            <w:rFonts w:ascii="Times New Roman" w:hAnsi="Times New Roman" w:cs="Times New Roman"/>
+            <w:sz w:val="24"/>
+            <w:szCs w:val="24"/>
+          </w:rPr>
+          <w:delText xml:space="preserve">Nietzsche, and </w:delText>
+        </w:r>
+        <w:r>
+          <w:rPr>
+            <w:rFonts w:ascii="Times New Roman" w:hAnsi="Times New Roman" w:cs="Times New Roman"/>
+            <w:sz w:val="24"/>
+            <w:szCs w:val="24"/>
+          </w:rPr>
+          <w:delText xml:space="preserve">Herbert </w:delText>
+        </w:r>
+        <w:r>
+          <w:rPr>
+            <w:rFonts w:ascii="Times New Roman" w:hAnsi="Times New Roman" w:cs="Times New Roman"/>
+            <w:sz w:val="24"/>
+            <w:szCs w:val="24"/>
+          </w:rPr>
+          <w:delText>Spencer</w:delText>
+        </w:r>
+        <w:r>
+          <w:rPr>
+            <w:rFonts w:ascii="Times New Roman" w:hAnsi="Times New Roman" w:cs="Times New Roman"/>
+            <w:sz w:val="24"/>
+            <w:szCs w:val="24"/>
+          </w:rPr>
+          <w:delText>.</w:delText>
+        </w:r>
+        <w:r>
+          <w:rPr>
+            <w:rFonts w:ascii="Times New Roman" w:hAnsi="Times New Roman" w:cs="Times New Roman"/>
+            <w:sz w:val="24"/>
+            <w:szCs w:val="24"/>
+          </w:rPr>
+          <w:delText xml:space="preserve"> </w:delText>
+        </w:r>
+        <w:r>
+          <w:rPr>
+            <w:rFonts w:ascii="Times New Roman" w:hAnsi="Times New Roman" w:cs="Times New Roman"/>
+            <w:sz w:val="24"/>
+            <w:szCs w:val="24"/>
+          </w:rPr>
+          <w:delText xml:space="preserve">Importantly, </w:delText>
+        </w:r>
+        <w:r>
+          <w:rPr>
+            <w:rFonts w:ascii="Times New Roman" w:hAnsi="Times New Roman" w:cs="Times New Roman"/>
+            <w:sz w:val="24"/>
+            <w:szCs w:val="24"/>
+          </w:rPr>
+          <w:delText>modernist organicist aesthetics</w:delText>
+        </w:r>
+        <w:r>
+          <w:rPr>
+            <w:rFonts w:ascii="Times New Roman" w:hAnsi="Times New Roman" w:cs="Times New Roman"/>
+            <w:sz w:val="24"/>
+            <w:szCs w:val="24"/>
+          </w:rPr>
+          <w:delText xml:space="preserve"> </w:delText>
+        </w:r>
+        <w:r>
+          <w:rPr>
+            <w:rFonts w:ascii="Times New Roman" w:hAnsi="Times New Roman" w:cs="Times New Roman"/>
+            <w:sz w:val="24"/>
+            <w:szCs w:val="24"/>
+          </w:rPr>
+          <w:delText xml:space="preserve">emphasizes </w:delText>
+        </w:r>
+        <w:r>
+          <w:rPr>
+            <w:rFonts w:ascii="Times New Roman" w:hAnsi="Times New Roman" w:cs="Times New Roman"/>
+            <w:sz w:val="24"/>
+            <w:szCs w:val="24"/>
+          </w:rPr>
+          <w:delText>a</w:delText>
+        </w:r>
+        <w:r>
+          <w:rPr>
+            <w:rFonts w:ascii="Times New Roman" w:hAnsi="Times New Roman" w:cs="Times New Roman"/>
+            <w:sz w:val="24"/>
+            <w:szCs w:val="24"/>
+          </w:rPr>
+          <w:delText xml:space="preserve"> sense of place </w:delText>
+        </w:r>
+        <w:r>
+          <w:rPr>
+            <w:rFonts w:ascii="Times New Roman" w:hAnsi="Times New Roman" w:cs="Times New Roman"/>
+            <w:sz w:val="24"/>
+            <w:szCs w:val="24"/>
+          </w:rPr>
+          <w:delText>or region</w:delText>
+        </w:r>
+        <w:r>
+          <w:rPr>
+            <w:rFonts w:ascii="Times New Roman" w:hAnsi="Times New Roman" w:cs="Times New Roman"/>
+            <w:sz w:val="24"/>
+            <w:szCs w:val="24"/>
+          </w:rPr>
+          <w:delText xml:space="preserve"> and ecological consciousness</w:delText>
+        </w:r>
+        <w:r>
+          <w:rPr>
+            <w:rFonts w:ascii="Times New Roman" w:hAnsi="Times New Roman" w:cs="Times New Roman"/>
+            <w:sz w:val="24"/>
+            <w:szCs w:val="24"/>
+          </w:rPr>
+          <w:delText xml:space="preserve"> (e.g., the Garden City movement in Britain</w:delText>
+        </w:r>
+        <w:r>
+          <w:rPr>
+            <w:rFonts w:ascii="Times New Roman" w:hAnsi="Times New Roman" w:cs="Times New Roman"/>
+            <w:sz w:val="24"/>
+            <w:szCs w:val="24"/>
+          </w:rPr>
+          <w:delText xml:space="preserve"> </w:delText>
+        </w:r>
+        <w:r>
+          <w:rPr>
+            <w:rFonts w:ascii="Times New Roman" w:hAnsi="Times New Roman" w:cs="Times New Roman"/>
+            <w:sz w:val="24"/>
+            <w:szCs w:val="24"/>
+          </w:rPr>
+          <w:delText>in the early 20</w:delText>
+        </w:r>
+        <w:r>
+          <w:rPr>
+            <w:rFonts w:ascii="Times New Roman" w:hAnsi="Times New Roman" w:cs="Times New Roman"/>
+            <w:sz w:val="24"/>
+            <w:szCs w:val="24"/>
+            <w:vertAlign w:val="superscript"/>
+          </w:rPr>
+          <w:delText>th</w:delText>
+        </w:r>
+        <w:r>
+          <w:rPr>
+            <w:rFonts w:ascii="Times New Roman" w:hAnsi="Times New Roman" w:cs="Times New Roman"/>
+            <w:sz w:val="24"/>
+            <w:szCs w:val="24"/>
+          </w:rPr>
+          <w:delText xml:space="preserve"> century </w:delText>
+        </w:r>
+        <w:r>
+          <w:rPr>
+            <w:rFonts w:ascii="Times New Roman" w:hAnsi="Times New Roman" w:cs="Times New Roman"/>
+            <w:sz w:val="24"/>
+            <w:szCs w:val="24"/>
+          </w:rPr>
+          <w:delText>and the cultural or anthropological turn of the 1930s</w:delText>
+        </w:r>
+        <w:r>
+          <w:rPr>
+            <w:rFonts w:ascii="Times New Roman" w:hAnsi="Times New Roman" w:cs="Times New Roman"/>
+            <w:sz w:val="24"/>
+            <w:szCs w:val="24"/>
+          </w:rPr>
+          <w:delText>)</w:delText>
+        </w:r>
+        <w:r>
+          <w:rPr>
+            <w:rFonts w:ascii="Times New Roman" w:hAnsi="Times New Roman" w:cs="Times New Roman"/>
+            <w:sz w:val="24"/>
+            <w:szCs w:val="24"/>
+          </w:rPr>
+          <w:delText xml:space="preserve">. </w:delText>
+        </w:r>
+        <w:r>
+          <w:rPr>
+            <w:rFonts w:ascii="Times New Roman" w:hAnsi="Times New Roman" w:cs="Times New Roman"/>
+            <w:sz w:val="24"/>
+            <w:szCs w:val="24"/>
+          </w:rPr>
+          <w:delText>Some mod</w:delText>
+        </w:r>
+        <w:r>
+          <w:rPr>
+            <w:rFonts w:ascii="Times New Roman" w:hAnsi="Times New Roman" w:cs="Times New Roman"/>
+            <w:sz w:val="24"/>
+            <w:szCs w:val="24"/>
+          </w:rPr>
+          <w:delText>ern</w:delText>
+        </w:r>
+        <w:r>
+          <w:rPr>
+            <w:rFonts w:ascii="Times New Roman" w:hAnsi="Times New Roman" w:cs="Times New Roman"/>
+            <w:sz w:val="24"/>
+            <w:szCs w:val="24"/>
+          </w:rPr>
+          <w:delText>ist</w:delText>
+        </w:r>
+        <w:r>
+          <w:rPr>
+            <w:rFonts w:ascii="Times New Roman" w:hAnsi="Times New Roman" w:cs="Times New Roman"/>
+            <w:sz w:val="24"/>
+            <w:szCs w:val="24"/>
+          </w:rPr>
+          <w:delText xml:space="preserve"> organicist</w:delText>
+        </w:r>
+        <w:r>
+          <w:rPr>
+            <w:rFonts w:ascii="Times New Roman" w:hAnsi="Times New Roman" w:cs="Times New Roman"/>
+            <w:sz w:val="24"/>
+            <w:szCs w:val="24"/>
+          </w:rPr>
+          <w:delText xml:space="preserve">s </w:delText>
+        </w:r>
+        <w:r>
+          <w:rPr>
+            <w:rFonts w:ascii="Times New Roman" w:hAnsi="Times New Roman" w:cs="Times New Roman"/>
+            <w:sz w:val="24"/>
+            <w:szCs w:val="24"/>
+          </w:rPr>
+          <w:delText>ar</w:delText>
+        </w:r>
+        <w:r>
+          <w:rPr>
+            <w:rFonts w:ascii="Times New Roman" w:hAnsi="Times New Roman" w:cs="Times New Roman"/>
+            <w:sz w:val="24"/>
+            <w:szCs w:val="24"/>
+          </w:rPr>
+          <w:delText xml:space="preserve">e </w:delText>
+        </w:r>
+        <w:r>
+          <w:rPr>
+            <w:rFonts w:ascii="Times New Roman" w:hAnsi="Times New Roman" w:cs="Times New Roman"/>
+            <w:sz w:val="24"/>
+            <w:szCs w:val="24"/>
+          </w:rPr>
+          <w:delText>D. H. Lawrence,</w:delText>
+        </w:r>
+        <w:r>
+          <w:rPr>
+            <w:rFonts w:ascii="Times New Roman" w:hAnsi="Times New Roman" w:cs="Times New Roman"/>
+            <w:sz w:val="24"/>
+            <w:szCs w:val="24"/>
+          </w:rPr>
+          <w:delText xml:space="preserve"> later Virginia Woolf, </w:delText>
+        </w:r>
+        <w:r>
+          <w:rPr>
+            <w:rFonts w:ascii="Times New Roman" w:hAnsi="Times New Roman" w:cs="Times New Roman"/>
+            <w:sz w:val="24"/>
+            <w:szCs w:val="24"/>
+          </w:rPr>
+          <w:delText xml:space="preserve">E. M. Forster, </w:delText>
+        </w:r>
+        <w:r>
+          <w:rPr>
+            <w:rFonts w:ascii="Times New Roman" w:hAnsi="Times New Roman" w:cs="Times New Roman"/>
+            <w:sz w:val="24"/>
+            <w:szCs w:val="24"/>
+          </w:rPr>
+          <w:delText>Patrick Geddes,</w:delText>
+        </w:r>
+        <w:r>
+          <w:rPr>
+            <w:rFonts w:ascii="Times New Roman" w:hAnsi="Times New Roman" w:cs="Times New Roman"/>
+            <w:sz w:val="24"/>
+            <w:szCs w:val="24"/>
+          </w:rPr>
+          <w:delText xml:space="preserve"> Ebenezer</w:delText>
+        </w:r>
+        <w:r>
+          <w:rPr>
+            <w:rFonts w:ascii="Times New Roman" w:hAnsi="Times New Roman" w:cs="Times New Roman"/>
+            <w:sz w:val="24"/>
+            <w:szCs w:val="24"/>
+          </w:rPr>
+          <w:delText xml:space="preserve"> </w:delText>
+        </w:r>
+        <w:r>
+          <w:rPr>
+            <w:rFonts w:ascii="Times New Roman" w:hAnsi="Times New Roman" w:cs="Times New Roman"/>
+            <w:sz w:val="24"/>
+            <w:szCs w:val="24"/>
+          </w:rPr>
+          <w:delText xml:space="preserve">Howard, Richard </w:delText>
+        </w:r>
+        <w:r>
+          <w:rPr>
+            <w:rFonts w:ascii="Times New Roman" w:hAnsi="Times New Roman"/>
+            <w:sz w:val="24"/>
+            <w:szCs w:val="24"/>
+          </w:rPr>
+          <w:delText>Llewellyn</w:delText>
+        </w:r>
+        <w:r>
+          <w:rPr>
+            <w:rFonts w:ascii="Times New Roman" w:hAnsi="Times New Roman" w:cs="Times New Roman"/>
+            <w:sz w:val="24"/>
+            <w:szCs w:val="24"/>
+          </w:rPr>
+          <w:delText xml:space="preserve">, </w:delText>
+        </w:r>
+        <w:r>
+          <w:rPr>
+            <w:rFonts w:ascii="Times New Roman" w:hAnsi="Times New Roman"/>
+            <w:sz w:val="24"/>
+            <w:szCs w:val="24"/>
+          </w:rPr>
+          <w:delText>Lewis Grassic Gibbon</w:delText>
+        </w:r>
+        <w:r>
+          <w:rPr>
+            <w:rFonts w:ascii="Times New Roman" w:hAnsi="Times New Roman" w:cs="Times New Roman"/>
+            <w:sz w:val="24"/>
+            <w:szCs w:val="24"/>
+          </w:rPr>
+          <w:delText xml:space="preserve">, </w:delText>
+        </w:r>
+        <w:r>
+          <w:rPr>
+            <w:rFonts w:ascii="Times New Roman" w:hAnsi="Times New Roman" w:cs="Times New Roman"/>
+            <w:sz w:val="24"/>
+            <w:szCs w:val="24"/>
+          </w:rPr>
+          <w:delText xml:space="preserve">Lewis Mumford, </w:delText>
+        </w:r>
+        <w:r>
+          <w:rPr>
+            <w:rFonts w:ascii="Times New Roman" w:hAnsi="Times New Roman" w:cs="Times New Roman"/>
+            <w:sz w:val="24"/>
+            <w:szCs w:val="24"/>
+          </w:rPr>
+          <w:delText xml:space="preserve">Willa Cather, </w:delText>
+        </w:r>
+        <w:r>
+          <w:rPr>
+            <w:rFonts w:ascii="Times New Roman" w:hAnsi="Times New Roman" w:cs="Times New Roman"/>
+            <w:sz w:val="24"/>
+            <w:szCs w:val="24"/>
+          </w:rPr>
+          <w:delText xml:space="preserve">Mina Loy, </w:delText>
+        </w:r>
+        <w:r>
+          <w:rPr>
+            <w:rFonts w:ascii="Times New Roman" w:hAnsi="Times New Roman" w:cs="Times New Roman"/>
+            <w:sz w:val="24"/>
+            <w:szCs w:val="24"/>
+          </w:rPr>
+          <w:delText xml:space="preserve">Gertrude Stein, </w:delText>
+        </w:r>
+        <w:r>
+          <w:rPr>
+            <w:rFonts w:ascii="Times New Roman" w:hAnsi="Times New Roman" w:cs="Times New Roman"/>
+            <w:sz w:val="24"/>
+            <w:szCs w:val="24"/>
+          </w:rPr>
+          <w:delText xml:space="preserve">William Carlos Williams, </w:delText>
+        </w:r>
+        <w:r>
+          <w:rPr>
+            <w:rFonts w:ascii="Times New Roman" w:hAnsi="Times New Roman" w:cs="Times New Roman"/>
+            <w:sz w:val="24"/>
+            <w:szCs w:val="24"/>
+          </w:rPr>
+          <w:delText xml:space="preserve">and </w:delText>
+        </w:r>
+        <w:r>
+          <w:rPr>
+            <w:rFonts w:ascii="Times New Roman" w:hAnsi="Times New Roman" w:cs="Times New Roman"/>
+            <w:sz w:val="24"/>
+            <w:szCs w:val="24"/>
+          </w:rPr>
+          <w:delText>Louis Zukofsky,</w:delText>
+        </w:r>
+        <w:r>
+          <w:rPr>
+            <w:rFonts w:ascii="Times New Roman" w:hAnsi="Times New Roman" w:cs="Times New Roman"/>
+            <w:sz w:val="24"/>
+            <w:szCs w:val="24"/>
+          </w:rPr>
+          <w:delText xml:space="preserve"> </w:delText>
+        </w:r>
+        <w:r>
+          <w:rPr>
+            <w:rFonts w:ascii="Times New Roman" w:hAnsi="Times New Roman" w:cs="Times New Roman"/>
+            <w:sz w:val="24"/>
+            <w:szCs w:val="24"/>
+          </w:rPr>
+          <w:delText xml:space="preserve">to name only a few. </w:delText>
+        </w:r>
+        <w:r>
+          <w:rPr>
+            <w:rFonts w:ascii="Times New Roman" w:hAnsi="Times New Roman" w:cs="Times New Roman"/>
+            <w:sz w:val="24"/>
+            <w:szCs w:val="24"/>
+          </w:rPr>
+          <w:delText>These organicists</w:delText>
+        </w:r>
+        <w:r>
+          <w:rPr>
+            <w:rFonts w:ascii="Times New Roman" w:hAnsi="Times New Roman" w:cs="Times New Roman"/>
+            <w:sz w:val="24"/>
+            <w:szCs w:val="24"/>
+          </w:rPr>
+          <w:delText xml:space="preserve"> </w:delText>
+        </w:r>
+        <w:r>
+          <w:rPr>
+            <w:rFonts w:ascii="Times New Roman" w:hAnsi="Times New Roman" w:cs="Times New Roman"/>
+            <w:sz w:val="24"/>
+            <w:szCs w:val="24"/>
+          </w:rPr>
+          <w:delText xml:space="preserve">viewed </w:delText>
+        </w:r>
+        <w:r>
+          <w:rPr>
+            <w:rFonts w:ascii="Times New Roman" w:hAnsi="Times New Roman" w:cs="Times New Roman"/>
+            <w:sz w:val="24"/>
+            <w:szCs w:val="24"/>
+          </w:rPr>
+          <w:delText xml:space="preserve">nature as a living force and showed the interdependence between nature and </w:delText>
+        </w:r>
+        <w:r>
+          <w:rPr>
+            <w:rFonts w:ascii="Times New Roman" w:hAnsi="Times New Roman" w:cs="Times New Roman"/>
+            <w:sz w:val="24"/>
+            <w:szCs w:val="24"/>
+          </w:rPr>
+          <w:delText>human-beings</w:delText>
+        </w:r>
+        <w:r>
+          <w:rPr>
+            <w:rFonts w:ascii="Times New Roman" w:hAnsi="Times New Roman" w:cs="Times New Roman"/>
+            <w:sz w:val="24"/>
+            <w:szCs w:val="24"/>
+          </w:rPr>
+          <w:delText>.</w:delText>
+        </w:r>
+      </w:del>
     </w:p>
     <w:p>
       <w:pPr>
@@ -823,8 +1692,8 @@
         </w:rPr>
         <w:t>ünsche. (2011) “Intr</w:t>
       </w:r>
-      <w:bookmarkStart w:id="0" w:name="_GoBack"/>
-      <w:bookmarkEnd w:id="0"/>
+      <w:bookmarkStart w:id="10" w:name="_GoBack"/>
+      <w:bookmarkEnd w:id="10"/>
       <w:r>
         <w:rPr>
           <w:rFonts w:ascii="Times New Roman" w:hAnsi="Times New Roman" w:cs="Times New Roman"/>
